--- a/Reqs Charchyan Vage/Требования к программе.docx
+++ b/Reqs Charchyan Vage/Требования к программе.docx
@@ -11,8 +11,10 @@
           <w:rFonts w:cs="Times New Roman"/>
           <w:b/>
           <w:bCs/>
+          <w:color w:val="FF0000"/>
           <w:sz w:val="36"/>
           <w:szCs w:val="36"/>
+          <w:lang w:val="en-US"/>
         </w:rPr>
       </w:pPr>
       <w:r>
@@ -20,6 +22,7 @@
           <w:rFonts w:cs="Times New Roman"/>
           <w:b/>
           <w:bCs/>
+          <w:color w:val="FF0000"/>
           <w:sz w:val="36"/>
           <w:szCs w:val="36"/>
         </w:rPr>
@@ -59,15 +62,109 @@
         <w:jc w:val="both"/>
         <w:rPr>
           <w:rFonts w:cs="Times New Roman"/>
-          <w:szCs w:val="24"/>
-        </w:rPr>
-      </w:pPr>
-      <w:r>
-        <w:rPr>
-          <w:rFonts w:cs="Times New Roman"/>
-          <w:szCs w:val="24"/>
-        </w:rPr>
-        <w:t>Простой и интуитивно понятный интерфейс (строка поиска сверху, очередь песен, меню основных функций, профиль), выполненный в светлой или темной цветовой гамме.</w:t>
+          <w:color w:val="000000" w:themeColor="text1"/>
+          <w:szCs w:val="24"/>
+        </w:rPr>
+      </w:pPr>
+      <w:r>
+        <w:rPr>
+          <w:rFonts w:cs="Times New Roman"/>
+          <w:color w:val="000000" w:themeColor="text1"/>
+          <w:szCs w:val="24"/>
+        </w:rPr>
+        <w:t>С</w:t>
+      </w:r>
+      <w:r>
+        <w:rPr>
+          <w:rFonts w:cs="Times New Roman"/>
+          <w:color w:val="000000" w:themeColor="text1"/>
+          <w:szCs w:val="24"/>
+        </w:rPr>
+        <w:t>трока поиска сверху</w:t>
+      </w:r>
+      <w:r>
+        <w:rPr>
+          <w:rFonts w:cs="Times New Roman"/>
+          <w:color w:val="000000" w:themeColor="text1"/>
+          <w:szCs w:val="24"/>
+        </w:rPr>
+        <w:t>-середине экрана</w:t>
+      </w:r>
+      <w:r>
+        <w:rPr>
+          <w:rFonts w:cs="Times New Roman"/>
+          <w:color w:val="000000" w:themeColor="text1"/>
+          <w:szCs w:val="24"/>
+        </w:rPr>
+        <w:t>, надпись</w:t>
+      </w:r>
+      <w:r>
+        <w:rPr>
+          <w:rFonts w:cs="Times New Roman"/>
+          <w:color w:val="000000" w:themeColor="text1"/>
+          <w:szCs w:val="24"/>
+        </w:rPr>
+        <w:t xml:space="preserve"> “</w:t>
+      </w:r>
+      <w:r>
+        <w:rPr>
+          <w:rFonts w:cs="Times New Roman"/>
+          <w:color w:val="000000" w:themeColor="text1"/>
+          <w:szCs w:val="24"/>
+        </w:rPr>
+        <w:t>Поиск</w:t>
+      </w:r>
+      <w:r>
+        <w:rPr>
+          <w:rFonts w:cs="Times New Roman"/>
+          <w:color w:val="000000" w:themeColor="text1"/>
+          <w:szCs w:val="24"/>
+        </w:rPr>
+        <w:t>”</w:t>
+      </w:r>
+      <w:r>
+        <w:rPr>
+          <w:rFonts w:cs="Times New Roman"/>
+          <w:color w:val="000000" w:themeColor="text1"/>
+          <w:szCs w:val="24"/>
+        </w:rPr>
+        <w:t xml:space="preserve"> </w:t>
+      </w:r>
+      <w:proofErr w:type="spellStart"/>
+      <w:r>
+        <w:rPr>
+          <w:rFonts w:cs="Times New Roman"/>
+          <w:color w:val="000000" w:themeColor="text1"/>
+          <w:szCs w:val="24"/>
+        </w:rPr>
+        <w:t>плейсхолдер</w:t>
+      </w:r>
+      <w:proofErr w:type="spellEnd"/>
+      <w:r>
+        <w:rPr>
+          <w:rFonts w:cs="Times New Roman"/>
+          <w:color w:val="000000" w:themeColor="text1"/>
+          <w:szCs w:val="24"/>
+        </w:rPr>
+        <w:t xml:space="preserve"> и лупа с края в </w:t>
+      </w:r>
+      <w:proofErr w:type="spellStart"/>
+      <w:r>
+        <w:rPr>
+          <w:rFonts w:cs="Times New Roman"/>
+          <w:color w:val="000000" w:themeColor="text1"/>
+          <w:szCs w:val="24"/>
+        </w:rPr>
+        <w:t>сёрчбаре</w:t>
+      </w:r>
+      <w:proofErr w:type="spellEnd"/>
+      <w:r>
+        <w:rPr>
+          <w:rFonts w:cs="Times New Roman"/>
+          <w:color w:val="000000" w:themeColor="text1"/>
+          <w:szCs w:val="24"/>
+        </w:rPr>
+        <w:t>.</w:t>
       </w:r>
     </w:p>
     <w:p>
@@ -81,15 +178,51 @@
         <w:jc w:val="both"/>
         <w:rPr>
           <w:rFonts w:cs="Times New Roman"/>
-          <w:szCs w:val="24"/>
-        </w:rPr>
-      </w:pPr>
-      <w:r>
-        <w:rPr>
-          <w:rFonts w:cs="Times New Roman"/>
-          <w:szCs w:val="24"/>
-        </w:rPr>
-        <w:t>На главном экране должна отображаться очередь песен.</w:t>
+          <w:color w:val="000000" w:themeColor="text1"/>
+          <w:szCs w:val="24"/>
+        </w:rPr>
+      </w:pPr>
+      <w:r>
+        <w:rPr>
+          <w:rFonts w:cs="Times New Roman"/>
+          <w:color w:val="000000" w:themeColor="text1"/>
+          <w:szCs w:val="24"/>
+        </w:rPr>
+        <w:t>О</w:t>
+      </w:r>
+      <w:r>
+        <w:rPr>
+          <w:rFonts w:cs="Times New Roman"/>
+          <w:color w:val="000000" w:themeColor="text1"/>
+          <w:szCs w:val="24"/>
+        </w:rPr>
+        <w:t>чередь песен</w:t>
+      </w:r>
+      <w:r>
+        <w:rPr>
+          <w:rFonts w:cs="Times New Roman"/>
+          <w:color w:val="000000" w:themeColor="text1"/>
+          <w:szCs w:val="24"/>
+        </w:rPr>
+        <w:t xml:space="preserve"> на главном экране снизу </w:t>
+      </w:r>
+      <w:proofErr w:type="spellStart"/>
+      <w:r>
+        <w:rPr>
+          <w:rFonts w:cs="Times New Roman"/>
+          <w:color w:val="000000" w:themeColor="text1"/>
+          <w:szCs w:val="24"/>
+        </w:rPr>
+        <w:t>сёрчбара</w:t>
+      </w:r>
+      <w:proofErr w:type="spellEnd"/>
+      <w:r>
+        <w:rPr>
+          <w:rFonts w:cs="Times New Roman"/>
+          <w:color w:val="000000" w:themeColor="text1"/>
+          <w:szCs w:val="24"/>
+        </w:rPr>
+        <w:t>, расположены друг за другом снизу-вверх = сверху-вниз</w:t>
       </w:r>
     </w:p>
     <w:p>
@@ -103,15 +236,334 @@
         <w:jc w:val="both"/>
         <w:rPr>
           <w:rFonts w:cs="Times New Roman"/>
-          <w:szCs w:val="24"/>
-        </w:rPr>
-      </w:pPr>
-      <w:r>
-        <w:rPr>
-          <w:rFonts w:cs="Times New Roman"/>
-          <w:szCs w:val="24"/>
-        </w:rPr>
-        <w:t>Слева меню быстрого доступа к основным функциям (управление контентом, управление рекламой, аналитика, отчеты).</w:t>
+          <w:color w:val="000000" w:themeColor="text1"/>
+          <w:szCs w:val="24"/>
+        </w:rPr>
+      </w:pPr>
+      <w:r>
+        <w:rPr>
+          <w:rFonts w:cs="Times New Roman"/>
+          <w:color w:val="000000" w:themeColor="text1"/>
+          <w:szCs w:val="24"/>
+        </w:rPr>
+        <w:t>Каждая плитка в очереди песен имеет</w:t>
+      </w:r>
+      <w:r>
+        <w:rPr>
+          <w:rFonts w:cs="Times New Roman"/>
+          <w:color w:val="000000" w:themeColor="text1"/>
+          <w:szCs w:val="24"/>
+        </w:rPr>
+        <w:t xml:space="preserve">: </w:t>
+      </w:r>
+      <w:r>
+        <w:rPr>
+          <w:rFonts w:cs="Times New Roman"/>
+          <w:color w:val="000000" w:themeColor="text1"/>
+          <w:szCs w:val="24"/>
+        </w:rPr>
+        <w:t xml:space="preserve">с краю слева - </w:t>
+      </w:r>
+      <w:r>
+        <w:rPr>
+          <w:rFonts w:cs="Times New Roman"/>
+          <w:color w:val="000000" w:themeColor="text1"/>
+          <w:szCs w:val="24"/>
+          <w:lang w:val="en-US"/>
+        </w:rPr>
+        <w:t>Radio</w:t>
+      </w:r>
+      <w:r>
+        <w:rPr>
+          <w:rFonts w:cs="Times New Roman"/>
+          <w:color w:val="000000" w:themeColor="text1"/>
+          <w:szCs w:val="24"/>
+        </w:rPr>
+        <w:t>-кнопку, означающую выбор, после – Название песни, с края справа – Значок удаления трека</w:t>
+      </w:r>
+      <w:r>
+        <w:rPr>
+          <w:rFonts w:cs="Times New Roman"/>
+          <w:color w:val="000000" w:themeColor="text1"/>
+          <w:szCs w:val="24"/>
+        </w:rPr>
+        <w:t>(</w:t>
+      </w:r>
+      <w:r>
+        <w:rPr>
+          <w:rFonts w:cs="Times New Roman"/>
+          <w:color w:val="000000" w:themeColor="text1"/>
+          <w:szCs w:val="24"/>
+          <w:lang w:val="en-US"/>
+        </w:rPr>
+        <w:t>trash</w:t>
+      </w:r>
+      <w:r>
+        <w:rPr>
+          <w:rFonts w:cs="Times New Roman"/>
+          <w:color w:val="000000" w:themeColor="text1"/>
+          <w:szCs w:val="24"/>
+        </w:rPr>
+        <w:t>.</w:t>
+      </w:r>
+      <w:r>
+        <w:rPr>
+          <w:rFonts w:cs="Times New Roman"/>
+          <w:color w:val="000000" w:themeColor="text1"/>
+          <w:szCs w:val="24"/>
+          <w:lang w:val="en-US"/>
+        </w:rPr>
+        <w:t>icon</w:t>
+      </w:r>
+      <w:r>
+        <w:rPr>
+          <w:rFonts w:cs="Times New Roman"/>
+          <w:color w:val="000000" w:themeColor="text1"/>
+          <w:szCs w:val="24"/>
+        </w:rPr>
+        <w:t>)</w:t>
+      </w:r>
+      <w:r>
+        <w:rPr>
+          <w:rFonts w:cs="Times New Roman"/>
+          <w:color w:val="000000" w:themeColor="text1"/>
+          <w:szCs w:val="24"/>
+        </w:rPr>
+        <w:t>.</w:t>
+      </w:r>
+    </w:p>
+    <w:p>
+      <w:pPr>
+        <w:pStyle w:val="a3"/>
+        <w:numPr>
+          <w:ilvl w:val="0"/>
+          <w:numId w:val="1"/>
+        </w:numPr>
+        <w:spacing w:after="0" w:line="360" w:lineRule="auto"/>
+        <w:jc w:val="both"/>
+        <w:rPr>
+          <w:rFonts w:cs="Times New Roman"/>
+          <w:color w:val="000000" w:themeColor="text1"/>
+          <w:szCs w:val="24"/>
+        </w:rPr>
+      </w:pPr>
+      <w:r>
+        <w:rPr>
+          <w:rFonts w:cs="Times New Roman"/>
+          <w:color w:val="000000" w:themeColor="text1"/>
+          <w:szCs w:val="24"/>
+        </w:rPr>
+        <w:t xml:space="preserve">Возможность выбирать темную или светлую тему на </w:t>
+      </w:r>
+      <w:proofErr w:type="spellStart"/>
+      <w:r>
+        <w:rPr>
+          <w:rFonts w:cs="Times New Roman"/>
+          <w:color w:val="000000" w:themeColor="text1"/>
+          <w:szCs w:val="24"/>
+        </w:rPr>
+        <w:t>сайдбаре</w:t>
+      </w:r>
+      <w:proofErr w:type="spellEnd"/>
+      <w:r>
+        <w:rPr>
+          <w:rFonts w:cs="Times New Roman"/>
+          <w:color w:val="000000" w:themeColor="text1"/>
+          <w:szCs w:val="24"/>
+        </w:rPr>
+        <w:t xml:space="preserve"> снизу, с помощью кнопочек-кружочков.</w:t>
+      </w:r>
+    </w:p>
+    <w:p>
+      <w:pPr>
+        <w:pStyle w:val="a3"/>
+        <w:numPr>
+          <w:ilvl w:val="0"/>
+          <w:numId w:val="1"/>
+        </w:numPr>
+        <w:spacing w:after="0" w:line="360" w:lineRule="auto"/>
+        <w:jc w:val="both"/>
+        <w:rPr>
+          <w:rFonts w:cs="Times New Roman"/>
+          <w:color w:val="000000" w:themeColor="text1"/>
+          <w:szCs w:val="24"/>
+        </w:rPr>
+      </w:pPr>
+      <w:r>
+        <w:rPr>
+          <w:rFonts w:cs="Times New Roman"/>
+          <w:color w:val="000000" w:themeColor="text1"/>
+          <w:szCs w:val="24"/>
+        </w:rPr>
+        <w:t>Меню быстрого доступа к функциям слева</w:t>
+      </w:r>
+      <w:r>
+        <w:rPr>
+          <w:szCs w:val="24"/>
+        </w:rPr>
+        <w:t xml:space="preserve">, </w:t>
+      </w:r>
+      <w:r>
+        <w:rPr>
+          <w:rFonts w:cs="Times New Roman"/>
+          <w:color w:val="000000" w:themeColor="text1"/>
+          <w:szCs w:val="24"/>
+        </w:rPr>
+        <w:t>меню быстрого доступа к основным функциям (</w:t>
+      </w:r>
+      <w:r>
+        <w:rPr>
+          <w:rFonts w:cs="Times New Roman"/>
+          <w:color w:val="000000" w:themeColor="text1"/>
+          <w:szCs w:val="24"/>
+        </w:rPr>
+        <w:t xml:space="preserve">Кнопка с портретом – Ваш профиль, </w:t>
+      </w:r>
+      <w:r>
+        <w:rPr>
+          <w:rFonts w:cs="Times New Roman"/>
+          <w:color w:val="000000" w:themeColor="text1"/>
+          <w:szCs w:val="24"/>
+        </w:rPr>
+        <w:t xml:space="preserve">Кнопка - </w:t>
+      </w:r>
+      <w:r>
+        <w:rPr>
+          <w:rFonts w:cs="Times New Roman"/>
+          <w:color w:val="000000" w:themeColor="text1"/>
+          <w:szCs w:val="24"/>
+        </w:rPr>
+        <w:t xml:space="preserve">управление контентом, </w:t>
+      </w:r>
+      <w:r>
+        <w:rPr>
+          <w:rFonts w:cs="Times New Roman"/>
+          <w:color w:val="000000" w:themeColor="text1"/>
+          <w:szCs w:val="24"/>
+        </w:rPr>
+        <w:t xml:space="preserve">Кнопка - </w:t>
+      </w:r>
+      <w:r>
+        <w:rPr>
+          <w:rFonts w:cs="Times New Roman"/>
+          <w:color w:val="000000" w:themeColor="text1"/>
+          <w:szCs w:val="24"/>
+        </w:rPr>
+        <w:t xml:space="preserve">управление рекламой, </w:t>
+      </w:r>
+      <w:r>
+        <w:rPr>
+          <w:rFonts w:cs="Times New Roman"/>
+          <w:color w:val="000000" w:themeColor="text1"/>
+          <w:szCs w:val="24"/>
+        </w:rPr>
+        <w:t xml:space="preserve">Кнопка - </w:t>
+      </w:r>
+      <w:r>
+        <w:rPr>
+          <w:rFonts w:cs="Times New Roman"/>
+          <w:color w:val="000000" w:themeColor="text1"/>
+          <w:szCs w:val="24"/>
+        </w:rPr>
+        <w:t xml:space="preserve">аналитика, </w:t>
+      </w:r>
+      <w:r>
+        <w:rPr>
+          <w:rFonts w:cs="Times New Roman"/>
+          <w:color w:val="000000" w:themeColor="text1"/>
+          <w:szCs w:val="24"/>
+        </w:rPr>
+        <w:t xml:space="preserve">Кнопка - </w:t>
+      </w:r>
+      <w:r>
+        <w:rPr>
+          <w:rFonts w:cs="Times New Roman"/>
+          <w:color w:val="000000" w:themeColor="text1"/>
+          <w:szCs w:val="24"/>
+        </w:rPr>
+        <w:t>отчеты).</w:t>
+      </w:r>
+    </w:p>
+    <w:p>
+      <w:pPr>
+        <w:pStyle w:val="a3"/>
+        <w:numPr>
+          <w:ilvl w:val="0"/>
+          <w:numId w:val="1"/>
+        </w:numPr>
+        <w:spacing w:after="0" w:line="360" w:lineRule="auto"/>
+        <w:jc w:val="both"/>
+        <w:rPr>
+          <w:rFonts w:cs="Times New Roman"/>
+          <w:color w:val="000000" w:themeColor="text1"/>
+          <w:szCs w:val="24"/>
+        </w:rPr>
+      </w:pPr>
+      <w:r>
+        <w:rPr>
+          <w:rFonts w:cs="Times New Roman"/>
+          <w:color w:val="000000" w:themeColor="text1"/>
+          <w:szCs w:val="24"/>
+        </w:rPr>
+        <w:t>Играющий на данный момент трек помечается динамическим значком эквалайзера(</w:t>
+      </w:r>
+      <w:r>
+        <w:rPr>
+          <w:rFonts w:cs="Times New Roman"/>
+          <w:color w:val="000000" w:themeColor="text1"/>
+          <w:szCs w:val="24"/>
+        </w:rPr>
+        <w:t>анимация</w:t>
+      </w:r>
+      <w:r>
+        <w:rPr>
+          <w:rFonts w:cs="Times New Roman"/>
+          <w:color w:val="000000" w:themeColor="text1"/>
+          <w:szCs w:val="24"/>
+        </w:rPr>
+        <w:t>, не зависящая от частот трека</w:t>
+      </w:r>
+      <w:r>
+        <w:rPr>
+          <w:rFonts w:cs="Times New Roman"/>
+          <w:color w:val="000000" w:themeColor="text1"/>
+          <w:szCs w:val="24"/>
+        </w:rPr>
+        <w:t>), справа от кнопки удаления(</w:t>
+      </w:r>
+      <w:r>
+        <w:rPr>
+          <w:rFonts w:cs="Times New Roman"/>
+          <w:color w:val="000000" w:themeColor="text1"/>
+          <w:szCs w:val="24"/>
+          <w:lang w:val="en-US"/>
+        </w:rPr>
+        <w:t>trash</w:t>
+      </w:r>
+      <w:r>
+        <w:rPr>
+          <w:rFonts w:cs="Times New Roman"/>
+          <w:color w:val="000000" w:themeColor="text1"/>
+          <w:szCs w:val="24"/>
+        </w:rPr>
+        <w:t>.</w:t>
+      </w:r>
+      <w:r>
+        <w:rPr>
+          <w:rFonts w:cs="Times New Roman"/>
+          <w:color w:val="000000" w:themeColor="text1"/>
+          <w:szCs w:val="24"/>
+          <w:lang w:val="en-US"/>
+        </w:rPr>
+        <w:t>icon</w:t>
+      </w:r>
+      <w:r>
+        <w:rPr>
+          <w:rFonts w:cs="Times New Roman"/>
+          <w:color w:val="000000" w:themeColor="text1"/>
+          <w:szCs w:val="24"/>
+        </w:rPr>
+        <w:t>)</w:t>
       </w:r>
     </w:p>
     <w:p>
@@ -155,7 +607,67 @@
           <w:rFonts w:cs="Times New Roman"/>
           <w:szCs w:val="24"/>
         </w:rPr>
-        <w:t>Цветовое кодирование для различных типов контента (музыка и реклама в очереди должны быть выделены разными цветами).</w:t>
+        <w:t xml:space="preserve">Песни и реклама отображаются в очереди разными цветами, песни – </w:t>
+      </w:r>
+      <w:r>
+        <w:rPr>
+          <w:rFonts w:cs="Times New Roman"/>
+          <w:szCs w:val="24"/>
+          <w:lang w:val="en-US"/>
+        </w:rPr>
+        <w:t>hex</w:t>
+      </w:r>
+      <w:r>
+        <w:rPr>
+          <w:rFonts w:cs="Times New Roman"/>
+          <w:szCs w:val="24"/>
+        </w:rPr>
+        <w:t xml:space="preserve"> </w:t>
+      </w:r>
+      <w:r>
+        <w:rPr>
+          <w:rFonts w:cs="Times New Roman"/>
+          <w:color w:val="D9D9D9"/>
+          <w:szCs w:val="24"/>
+        </w:rPr>
+        <w:t>D9D9D9</w:t>
+      </w:r>
+      <w:r>
+        <w:rPr>
+          <w:rFonts w:cs="Times New Roman"/>
+          <w:szCs w:val="24"/>
+        </w:rPr>
+        <w:t xml:space="preserve">, реклама – </w:t>
+      </w:r>
+      <w:r>
+        <w:rPr>
+          <w:rFonts w:cs="Times New Roman"/>
+          <w:szCs w:val="24"/>
+          <w:lang w:val="en-US"/>
+        </w:rPr>
+        <w:t>hex</w:t>
+      </w:r>
+      <w:r>
+        <w:rPr>
+          <w:rFonts w:cs="Times New Roman"/>
+          <w:szCs w:val="24"/>
+        </w:rPr>
+        <w:t xml:space="preserve"> </w:t>
+      </w:r>
+      <w:r>
+        <w:rPr>
+          <w:rFonts w:cs="Times New Roman"/>
+          <w:color w:val="FD3130"/>
+          <w:szCs w:val="24"/>
+        </w:rPr>
+        <w:t>FD3130</w:t>
+      </w:r>
+      <w:r>
+        <w:rPr>
+          <w:rFonts w:cs="Times New Roman"/>
+          <w:szCs w:val="24"/>
+        </w:rPr>
+        <w:t>.</w:t>
       </w:r>
     </w:p>
     <w:p>
@@ -191,15 +703,60 @@
         <w:jc w:val="both"/>
         <w:rPr>
           <w:rFonts w:cs="Times New Roman"/>
-          <w:szCs w:val="24"/>
-        </w:rPr>
-      </w:pPr>
-      <w:r>
-        <w:rPr>
-          <w:rFonts w:cs="Times New Roman"/>
-          <w:szCs w:val="24"/>
-        </w:rPr>
-        <w:t>Кнопки быстрого управления очередью песен (выбор, перемещение, удаление)</w:t>
+          <w:color w:val="000000" w:themeColor="text1"/>
+          <w:szCs w:val="24"/>
+        </w:rPr>
+      </w:pPr>
+      <w:r>
+        <w:rPr>
+          <w:rFonts w:cs="Times New Roman"/>
+          <w:color w:val="000000" w:themeColor="text1"/>
+          <w:szCs w:val="24"/>
+        </w:rPr>
+        <w:t xml:space="preserve">Возможность выделив песню с помощью удержания </w:t>
+      </w:r>
+      <w:r>
+        <w:rPr>
+          <w:rFonts w:cs="Times New Roman"/>
+          <w:color w:val="000000" w:themeColor="text1"/>
+          <w:szCs w:val="24"/>
+          <w:lang w:val="en-US"/>
+        </w:rPr>
+        <w:t>touch</w:t>
+      </w:r>
+      <w:r>
+        <w:rPr>
+          <w:rFonts w:cs="Times New Roman"/>
+          <w:color w:val="000000" w:themeColor="text1"/>
+          <w:szCs w:val="24"/>
+        </w:rPr>
+        <w:t>-ем или курсором в течение 2 секунд ее передвинуть “</w:t>
+      </w:r>
+      <w:proofErr w:type="spellStart"/>
+      <w:r>
+        <w:rPr>
+          <w:rFonts w:cs="Times New Roman"/>
+          <w:color w:val="000000" w:themeColor="text1"/>
+          <w:szCs w:val="24"/>
+        </w:rPr>
+        <w:t>свайпом</w:t>
+      </w:r>
+      <w:proofErr w:type="spellEnd"/>
+      <w:r>
+        <w:rPr>
+          <w:rFonts w:cs="Times New Roman"/>
+          <w:color w:val="000000" w:themeColor="text1"/>
+          <w:szCs w:val="24"/>
+        </w:rPr>
+        <w:t>”.</w:t>
+      </w:r>
+      <w:r>
+        <w:rPr>
+          <w:rFonts w:cs="Times New Roman"/>
+          <w:color w:val="000000" w:themeColor="text1"/>
+          <w:szCs w:val="24"/>
+        </w:rPr>
+        <w:t xml:space="preserve"> </w:t>
       </w:r>
     </w:p>
     <w:p>
@@ -243,7 +800,7 @@
           <w:rFonts w:cs="Times New Roman"/>
           <w:szCs w:val="24"/>
         </w:rPr>
-        <w:t>Интерфейс должен быть адаптивным и поддерживать разные разрешения экрана (ПК, планшеты, телефоны).</w:t>
+        <w:t>Интерфейс должен быть адаптивным.</w:t>
       </w:r>
     </w:p>
     <w:p>
@@ -265,7 +822,49 @@
           <w:rFonts w:cs="Times New Roman"/>
           <w:szCs w:val="24"/>
         </w:rPr>
-        <w:t>Возможность настройки интерфейса под потребности пользователя (скрытие/показ основного меню).</w:t>
+        <w:t xml:space="preserve">Возможность </w:t>
+      </w:r>
+      <w:r>
+        <w:rPr>
+          <w:rFonts w:cs="Times New Roman"/>
+          <w:szCs w:val="24"/>
+        </w:rPr>
+        <w:t>с помощью кнопки сверху</w:t>
+      </w:r>
+      <w:r>
+        <w:rPr>
+          <w:rFonts w:cs="Times New Roman"/>
+          <w:szCs w:val="24"/>
+        </w:rPr>
+        <w:t>-справа в крае бокового меню</w:t>
+      </w:r>
+      <w:r>
+        <w:rPr>
+          <w:rFonts w:cs="Times New Roman"/>
+          <w:szCs w:val="24"/>
+        </w:rPr>
+        <w:t xml:space="preserve"> (стрелочка) </w:t>
+      </w:r>
+      <w:r>
+        <w:rPr>
+          <w:rFonts w:cs="Times New Roman"/>
+          <w:szCs w:val="24"/>
+        </w:rPr>
+        <w:t xml:space="preserve">реализовать </w:t>
+      </w:r>
+      <w:r>
+        <w:rPr>
+          <w:rFonts w:cs="Times New Roman"/>
+          <w:szCs w:val="24"/>
+        </w:rPr>
+        <w:t xml:space="preserve">скрытие/показ </w:t>
+      </w:r>
+      <w:r>
+        <w:rPr>
+          <w:rFonts w:cs="Times New Roman"/>
+          <w:szCs w:val="24"/>
+        </w:rPr>
+        <w:t>бокового меню.</w:t>
       </w:r>
     </w:p>
     <w:p>
@@ -292,6 +891,7 @@
           <w:rFonts w:cs="Times New Roman"/>
           <w:b/>
           <w:bCs/>
+          <w:color w:val="70AD47" w:themeColor="accent6"/>
           <w:sz w:val="36"/>
           <w:szCs w:val="36"/>
         </w:rPr>
@@ -301,6 +901,7 @@
           <w:rFonts w:cs="Times New Roman"/>
           <w:b/>
           <w:bCs/>
+          <w:color w:val="70AD47" w:themeColor="accent6"/>
           <w:sz w:val="36"/>
           <w:szCs w:val="36"/>
         </w:rPr>
@@ -467,9 +1068,16 @@
           <w:rFonts w:cs="Times New Roman"/>
           <w:szCs w:val="24"/>
         </w:rPr>
-        <w:t>аудиоформатов.</w:t>
+        <w:t>аудиоформатов</w:t>
       </w:r>
       <w:proofErr w:type="spellEnd"/>
+      <w:r>
+        <w:rPr>
+          <w:rFonts w:cs="Times New Roman"/>
+          <w:szCs w:val="24"/>
+        </w:rPr>
+        <w:t>.</w:t>
+      </w:r>
     </w:p>
     <w:p>
       <w:pPr>
